--- a/3_ System_Requirements.docx
+++ b/3_ System_Requirements.docx
@@ -505,15 +505,29 @@
       <w:r>
         <w:rPr>
           <w:noProof/>
-          <w:sz w:val="36"/>
-          <w:szCs w:val="36"/>
           <w:lang w:eastAsia="tr-TR"/>
         </w:rPr>
         <w:drawing>
-          <wp:inline distT="0" distB="0" distL="0" distR="0" wp14:anchorId="1834E00D" wp14:editId="3F842418">
-            <wp:extent cx="5753100" cy="3886200"/>
+          <wp:anchor distT="0" distB="0" distL="114300" distR="114300" simplePos="0" relativeHeight="251658240" behindDoc="0" locked="0" layoutInCell="1" allowOverlap="1" wp14:anchorId="771CA502" wp14:editId="288DFF63">
+            <wp:simplePos x="0" y="0"/>
+            <wp:positionH relativeFrom="column">
+              <wp:posOffset>540385</wp:posOffset>
+            </wp:positionH>
+            <wp:positionV relativeFrom="paragraph">
+              <wp:posOffset>41910</wp:posOffset>
+            </wp:positionV>
+            <wp:extent cx="4709160" cy="3436620"/>
             <wp:effectExtent l="0" t="0" r="0" b="0"/>
-            <wp:docPr id="2" name="Picture 2"/>
+            <wp:wrapThrough wrapText="bothSides">
+              <wp:wrapPolygon edited="0">
+                <wp:start x="0" y="0"/>
+                <wp:lineTo x="0" y="21432"/>
+                <wp:lineTo x="21495" y="21432"/>
+                <wp:lineTo x="21495" y="0"/>
+                <wp:lineTo x="0" y="0"/>
+              </wp:wrapPolygon>
+            </wp:wrapThrough>
+            <wp:docPr id="1" name="Picture 1" descr="C:\Users\Aurora\Downloads\Untitled Diagram.png"/>
             <wp:cNvGraphicFramePr>
               <a:graphicFrameLocks xmlns:a="http://schemas.openxmlformats.org/drawingml/2006/main" noChangeAspect="1"/>
             </wp:cNvGraphicFramePr>
@@ -521,7 +535,7 @@
               <a:graphicData uri="http://schemas.openxmlformats.org/drawingml/2006/picture">
                 <pic:pic xmlns:pic="http://schemas.openxmlformats.org/drawingml/2006/picture">
                   <pic:nvPicPr>
-                    <pic:cNvPr id="0" name="Picture 1"/>
+                    <pic:cNvPr id="0" name="Picture 1" descr="C:\Users\Aurora\Downloads\Untitled Diagram.png"/>
                     <pic:cNvPicPr>
                       <a:picLocks noChangeAspect="1" noChangeArrowheads="1"/>
                     </pic:cNvPicPr>
@@ -542,7 +556,7 @@
                   <pic:spPr bwMode="auto">
                     <a:xfrm>
                       <a:off x="0" y="0"/>
-                      <a:ext cx="5753100" cy="3886200"/>
+                      <a:ext cx="4709160" cy="3436620"/>
                     </a:xfrm>
                     <a:prstGeom prst="rect">
                       <a:avLst/>
@@ -555,7 +569,7 @@
                 </pic:pic>
               </a:graphicData>
             </a:graphic>
-          </wp:inline>
+          </wp:anchor>
         </w:drawing>
       </w:r>
     </w:p>
@@ -615,7 +629,7 @@
         </w:trPr>
         <w:tc>
           <w:tcPr>
-            <w:tcW w:w="610" w:type="dxa"/>
+            <w:tcW w:w="616" w:type="dxa"/>
           </w:tcPr>
           <w:p>
             <w:pPr>
@@ -655,7 +669,7 @@
         </w:tc>
         <w:tc>
           <w:tcPr>
-            <w:tcW w:w="3022" w:type="dxa"/>
+            <w:tcW w:w="3019" w:type="dxa"/>
           </w:tcPr>
           <w:p>
             <w:pPr>
@@ -695,7 +709,7 @@
         </w:tc>
         <w:tc>
           <w:tcPr>
-            <w:tcW w:w="2948" w:type="dxa"/>
+            <w:tcW w:w="2945" w:type="dxa"/>
           </w:tcPr>
           <w:p>
             <w:pPr>
@@ -740,7 +754,7 @@
         </w:trPr>
         <w:tc>
           <w:tcPr>
-            <w:tcW w:w="610" w:type="dxa"/>
+            <w:tcW w:w="616" w:type="dxa"/>
           </w:tcPr>
           <w:p>
             <w:pPr>
@@ -776,7 +790,7 @@
         </w:tc>
         <w:tc>
           <w:tcPr>
-            <w:tcW w:w="3022" w:type="dxa"/>
+            <w:tcW w:w="3019" w:type="dxa"/>
           </w:tcPr>
           <w:p>
             <w:pPr>
@@ -812,7 +826,7 @@
         </w:tc>
         <w:tc>
           <w:tcPr>
-            <w:tcW w:w="2948" w:type="dxa"/>
+            <w:tcW w:w="2945" w:type="dxa"/>
           </w:tcPr>
           <w:p>
             <w:pPr>
@@ -931,7 +945,7 @@
         </w:trPr>
         <w:tc>
           <w:tcPr>
-            <w:tcW w:w="610" w:type="dxa"/>
+            <w:tcW w:w="616" w:type="dxa"/>
           </w:tcPr>
           <w:p>
             <w:pPr>
@@ -967,7 +981,7 @@
         </w:tc>
         <w:tc>
           <w:tcPr>
-            <w:tcW w:w="3022" w:type="dxa"/>
+            <w:tcW w:w="3019" w:type="dxa"/>
           </w:tcPr>
           <w:p>
             <w:pPr>
@@ -1003,7 +1017,7 @@
         </w:tc>
         <w:tc>
           <w:tcPr>
-            <w:tcW w:w="2948" w:type="dxa"/>
+            <w:tcW w:w="2945" w:type="dxa"/>
           </w:tcPr>
           <w:p>
             <w:pPr>
@@ -1126,7 +1140,7 @@
         </w:trPr>
         <w:tc>
           <w:tcPr>
-            <w:tcW w:w="610" w:type="dxa"/>
+            <w:tcW w:w="616" w:type="dxa"/>
           </w:tcPr>
           <w:p>
             <w:pPr>
@@ -1162,7 +1176,7 @@
         </w:tc>
         <w:tc>
           <w:tcPr>
-            <w:tcW w:w="3022" w:type="dxa"/>
+            <w:tcW w:w="3019" w:type="dxa"/>
           </w:tcPr>
           <w:p>
             <w:pPr>
@@ -1198,7 +1212,7 @@
         </w:tc>
         <w:tc>
           <w:tcPr>
-            <w:tcW w:w="2948" w:type="dxa"/>
+            <w:tcW w:w="2945" w:type="dxa"/>
           </w:tcPr>
           <w:p>
             <w:pPr>
@@ -1239,7 +1253,7 @@
         </w:trPr>
         <w:tc>
           <w:tcPr>
-            <w:tcW w:w="610" w:type="dxa"/>
+            <w:tcW w:w="616" w:type="dxa"/>
           </w:tcPr>
           <w:p>
             <w:pPr>
@@ -1269,25 +1283,78 @@
               <w:rPr>
                 <w:rFonts w:cstheme="minorHAnsi"/>
               </w:rPr>
-              <w:t>View  Drinks</w:t>
-            </w:r>
-          </w:p>
-        </w:tc>
-        <w:tc>
-          <w:tcPr>
-            <w:tcW w:w="3022" w:type="dxa"/>
-          </w:tcPr>
-          <w:p>
-            <w:pPr>
-              <w:rPr>
-                <w:rFonts w:cstheme="minorHAnsi"/>
-              </w:rPr>
-            </w:pPr>
-            <w:r>
-              <w:rPr>
-                <w:rFonts w:cstheme="minorHAnsi"/>
-              </w:rPr>
-              <w:t>As a site visitor, I can look at the drinks and their prices on the drinks so that I learn about the Karaokenight drinks prices.</w:t>
+              <w:t xml:space="preserve">View  </w:t>
+            </w:r>
+            <w:r>
+              <w:rPr>
+                <w:rFonts w:cstheme="minorHAnsi"/>
+              </w:rPr>
+              <w:t xml:space="preserve">Content </w:t>
+            </w:r>
+          </w:p>
+          <w:p>
+            <w:pPr>
+              <w:rPr>
+                <w:rFonts w:cstheme="minorHAnsi"/>
+              </w:rPr>
+            </w:pPr>
+            <w:r>
+              <w:rPr>
+                <w:rFonts w:cstheme="minorHAnsi"/>
+              </w:rPr>
+              <w:t>Pages</w:t>
+            </w:r>
+          </w:p>
+          <w:p>
+            <w:pPr>
+              <w:rPr>
+                <w:rFonts w:cstheme="minorHAnsi"/>
+              </w:rPr>
+            </w:pPr>
+            <w:r>
+              <w:rPr>
+                <w:rFonts w:cstheme="minorHAnsi"/>
+                <w:b/>
+                <w:sz w:val="36"/>
+                <w:szCs w:val="36"/>
+              </w:rPr>
+              <w:t>(Epic)</w:t>
+            </w:r>
+          </w:p>
+        </w:tc>
+        <w:tc>
+          <w:tcPr>
+            <w:tcW w:w="3019" w:type="dxa"/>
+          </w:tcPr>
+          <w:p>
+            <w:pPr>
+              <w:rPr>
+                <w:rFonts w:cstheme="minorHAnsi"/>
+              </w:rPr>
+            </w:pPr>
+            <w:r>
+              <w:rPr>
+                <w:rFonts w:cstheme="minorHAnsi"/>
+              </w:rPr>
+              <w:t>As a site visitor, I can look at the drinks</w:t>
+            </w:r>
+            <w:r>
+              <w:rPr>
+                <w:rFonts w:cstheme="minorHAnsi"/>
+              </w:rPr>
+              <w:t>, menu, rooms, events, photo gallery</w:t>
+            </w:r>
+            <w:r>
+              <w:rPr>
+                <w:rFonts w:cstheme="minorHAnsi"/>
+              </w:rPr>
+              <w:t xml:space="preserve"> so that I learn about the Karaokenight </w:t>
+            </w:r>
+            <w:r>
+              <w:rPr>
+                <w:rFonts w:cstheme="minorHAnsi"/>
+              </w:rPr>
+              <w:t>options.</w:t>
             </w:r>
           </w:p>
         </w:tc>
@@ -1305,13 +1372,26 @@
               <w:rPr>
                 <w:rFonts w:cstheme="minorHAnsi"/>
               </w:rPr>
-              <w:t>Drinks options exist on the system</w:t>
-            </w:r>
-          </w:p>
-        </w:tc>
-        <w:tc>
-          <w:tcPr>
-            <w:tcW w:w="2948" w:type="dxa"/>
+              <w:t>Content pages</w:t>
+            </w:r>
+          </w:p>
+          <w:p>
+            <w:pPr>
+              <w:rPr>
+                <w:rFonts w:cstheme="minorHAnsi"/>
+              </w:rPr>
+            </w:pPr>
+            <w:r>
+              <w:rPr>
+                <w:rFonts w:cstheme="minorHAnsi"/>
+              </w:rPr>
+              <w:t>exist on the system</w:t>
+            </w:r>
+          </w:p>
+        </w:tc>
+        <w:tc>
+          <w:tcPr>
+            <w:tcW w:w="2945" w:type="dxa"/>
           </w:tcPr>
           <w:p>
             <w:pPr>
@@ -1329,7 +1409,19 @@
               <w:rPr>
                 <w:rFonts w:cstheme="minorHAnsi"/>
               </w:rPr>
-              <w:t xml:space="preserve">  A vistor click “Drinks” button on “homepage” and the</w:t>
+              <w:t xml:space="preserve">  A vistor click </w:t>
+            </w:r>
+            <w:r>
+              <w:rPr>
+                <w:rFonts w:cstheme="minorHAnsi"/>
+              </w:rPr>
+              <w:t xml:space="preserve">pages’s name </w:t>
+            </w:r>
+            <w:r>
+              <w:rPr>
+                <w:rFonts w:cstheme="minorHAnsi"/>
+              </w:rPr>
+              <w:t>button on “homepage” and the</w:t>
             </w:r>
             <w:r>
               <w:rPr>
@@ -1365,20 +1457,7 @@
               <w:rPr>
                 <w:rFonts w:cstheme="minorHAnsi"/>
               </w:rPr>
-              <w:t xml:space="preserve">Drinks </w:t>
-            </w:r>
-          </w:p>
-          <w:p>
-            <w:pPr>
-              <w:rPr>
-                <w:rFonts w:cstheme="minorHAnsi"/>
-              </w:rPr>
-            </w:pPr>
-            <w:r>
-              <w:rPr>
-                <w:rFonts w:cstheme="minorHAnsi"/>
-              </w:rPr>
-              <w:t>options</w:t>
+              <w:t xml:space="preserve">Pages </w:t>
             </w:r>
           </w:p>
           <w:p>
@@ -1409,7 +1488,7 @@
         </w:trPr>
         <w:tc>
           <w:tcPr>
-            <w:tcW w:w="610" w:type="dxa"/>
+            <w:tcW w:w="616" w:type="dxa"/>
           </w:tcPr>
           <w:p>
             <w:pPr>
@@ -1439,25 +1518,48 @@
               <w:rPr>
                 <w:rFonts w:cstheme="minorHAnsi"/>
               </w:rPr>
-              <w:t>View Menu</w:t>
-            </w:r>
-          </w:p>
-        </w:tc>
-        <w:tc>
-          <w:tcPr>
-            <w:tcW w:w="3022" w:type="dxa"/>
-          </w:tcPr>
-          <w:p>
-            <w:pPr>
-              <w:rPr>
-                <w:rFonts w:cstheme="minorHAnsi"/>
-              </w:rPr>
-            </w:pPr>
-            <w:r>
-              <w:rPr>
-                <w:rFonts w:cstheme="minorHAnsi"/>
-              </w:rPr>
-              <w:t>As a site visitor, I can look at the foods and their prices on the drinks so that I learn about the Menu.</w:t>
+              <w:t>Edit Comment</w:t>
+            </w:r>
+          </w:p>
+          <w:p>
+            <w:pPr>
+              <w:rPr>
+                <w:rFonts w:cstheme="minorHAnsi"/>
+              </w:rPr>
+            </w:pPr>
+          </w:p>
+          <w:p>
+            <w:pPr>
+              <w:rPr>
+                <w:rFonts w:cstheme="minorHAnsi"/>
+              </w:rPr>
+            </w:pPr>
+            <w:r>
+              <w:rPr>
+                <w:rFonts w:cstheme="minorHAnsi"/>
+                <w:b/>
+                <w:sz w:val="36"/>
+                <w:szCs w:val="36"/>
+              </w:rPr>
+              <w:t>(Epic)</w:t>
+            </w:r>
+          </w:p>
+        </w:tc>
+        <w:tc>
+          <w:tcPr>
+            <w:tcW w:w="3019" w:type="dxa"/>
+          </w:tcPr>
+          <w:p>
+            <w:pPr>
+              <w:rPr>
+                <w:rFonts w:cstheme="minorHAnsi"/>
+              </w:rPr>
+            </w:pPr>
+            <w:r>
+              <w:rPr>
+                <w:rFonts w:cstheme="minorHAnsi"/>
+              </w:rPr>
+              <w:t>As a site admin, I can edit comments so that any problem about comments.</w:t>
             </w:r>
           </w:p>
         </w:tc>
@@ -1475,13 +1577,33 @@
               <w:rPr>
                 <w:rFonts w:cstheme="minorHAnsi"/>
               </w:rPr>
-              <w:t>Menu options exist on the system</w:t>
-            </w:r>
-          </w:p>
-        </w:tc>
-        <w:tc>
-          <w:tcPr>
-            <w:tcW w:w="2948" w:type="dxa"/>
+              <w:t>Login as a admin</w:t>
+            </w:r>
+          </w:p>
+          <w:p>
+            <w:pPr>
+              <w:rPr>
+                <w:rFonts w:cstheme="minorHAnsi"/>
+              </w:rPr>
+            </w:pPr>
+          </w:p>
+          <w:p>
+            <w:pPr>
+              <w:rPr>
+                <w:rFonts w:cstheme="minorHAnsi"/>
+              </w:rPr>
+            </w:pPr>
+            <w:r>
+              <w:rPr>
+                <w:rFonts w:cstheme="minorHAnsi"/>
+              </w:rPr>
+              <w:t>Comments exist on the system</w:t>
+            </w:r>
+          </w:p>
+        </w:tc>
+        <w:tc>
+          <w:tcPr>
+            <w:tcW w:w="2945" w:type="dxa"/>
           </w:tcPr>
           <w:p>
             <w:pPr>
@@ -1499,7 +1621,70 @@
               <w:rPr>
                 <w:rFonts w:cstheme="minorHAnsi"/>
               </w:rPr>
-              <w:t xml:space="preserve">  A vistor click “Menu” button on “homepage” and the html extension page that has menus opens.</w:t>
+              <w:t xml:space="preserve"> </w:t>
+            </w:r>
+            <w:r>
+              <w:rPr>
+                <w:rFonts w:cstheme="minorHAnsi"/>
+              </w:rPr>
+              <w:t>The vistor click “</w:t>
+            </w:r>
+            <w:r>
+              <w:rPr>
+                <w:rFonts w:cstheme="minorHAnsi"/>
+              </w:rPr>
+              <w:t>Edit Comment</w:t>
+            </w:r>
+            <w:r>
+              <w:rPr>
+                <w:rFonts w:cstheme="minorHAnsi"/>
+              </w:rPr>
+              <w:t xml:space="preserve">” button on </w:t>
+            </w:r>
+            <w:r>
+              <w:rPr>
+                <w:rFonts w:cstheme="minorHAnsi"/>
+              </w:rPr>
+              <w:t>her/his own comment.</w:t>
+            </w:r>
+          </w:p>
+          <w:p>
+            <w:r>
+              <w:t>2-  The visitor write new her/his own comment.</w:t>
+            </w:r>
+          </w:p>
+          <w:p>
+            <w:r>
+              <w:t>3- The visitor click “Add comment”.</w:t>
+            </w:r>
+          </w:p>
+          <w:p>
+            <w:r>
+              <w:t xml:space="preserve">4- </w:t>
+            </w:r>
+            <w:r>
+              <w:rPr>
+                <w:rFonts w:cstheme="minorHAnsi"/>
+                <w:color w:val="202124"/>
+                <w:shd w:val="clear" w:color="auto" w:fill="F8F9FA"/>
+              </w:rPr>
+              <w:t xml:space="preserve"> The old comment of the visitor in DB is replaced by the system with </w:t>
+            </w:r>
+            <w:r>
+              <w:rPr>
+                <w:rFonts w:cstheme="minorHAnsi"/>
+                <w:color w:val="202124"/>
+                <w:shd w:val="clear" w:color="auto" w:fill="F8F9FA"/>
+              </w:rPr>
+              <w:t>her/his</w:t>
+            </w:r>
+            <w:r>
+              <w:rPr>
+                <w:rFonts w:cstheme="minorHAnsi"/>
+                <w:color w:val="202124"/>
+                <w:shd w:val="clear" w:color="auto" w:fill="F8F9FA"/>
+              </w:rPr>
+              <w:t xml:space="preserve"> new comment.</w:t>
             </w:r>
           </w:p>
         </w:tc>
@@ -1517,364 +1702,7 @@
               <w:rPr>
                 <w:rFonts w:cstheme="minorHAnsi"/>
               </w:rPr>
-              <w:t>Menu</w:t>
-            </w:r>
-          </w:p>
-          <w:p>
-            <w:pPr>
-              <w:rPr>
-                <w:rFonts w:cstheme="minorHAnsi"/>
-              </w:rPr>
-            </w:pPr>
-            <w:r>
-              <w:rPr>
-                <w:rFonts w:cstheme="minorHAnsi"/>
-              </w:rPr>
-              <w:t xml:space="preserve">options  </w:t>
-            </w:r>
-          </w:p>
-          <w:p>
-            <w:pPr>
-              <w:rPr>
-                <w:rFonts w:cstheme="minorHAnsi"/>
-              </w:rPr>
-            </w:pPr>
-            <w:r>
-              <w:rPr>
-                <w:rFonts w:cstheme="minorHAnsi"/>
-              </w:rPr>
-              <w:t>viewed</w:t>
-            </w:r>
-          </w:p>
-        </w:tc>
-      </w:tr>
-      <w:tr>
-        <w:trPr>
-          <w:trHeight w:val="742"/>
-        </w:trPr>
-        <w:tc>
-          <w:tcPr>
-            <w:tcW w:w="610" w:type="dxa"/>
-          </w:tcPr>
-          <w:p>
-            <w:pPr>
-              <w:rPr>
-                <w:rFonts w:cstheme="minorHAnsi"/>
-              </w:rPr>
-            </w:pPr>
-            <w:r>
-              <w:rPr>
-                <w:rFonts w:cstheme="minorHAnsi"/>
-              </w:rPr>
-              <w:t>6</w:t>
-            </w:r>
-          </w:p>
-        </w:tc>
-        <w:tc>
-          <w:tcPr>
-            <w:tcW w:w="1189" w:type="dxa"/>
-          </w:tcPr>
-          <w:p>
-            <w:pPr>
-              <w:rPr>
-                <w:rFonts w:cstheme="minorHAnsi"/>
-              </w:rPr>
-            </w:pPr>
-            <w:r>
-              <w:rPr>
-                <w:rFonts w:cstheme="minorHAnsi"/>
-              </w:rPr>
-              <w:t>View Rooms</w:t>
-            </w:r>
-          </w:p>
-        </w:tc>
-        <w:tc>
-          <w:tcPr>
-            <w:tcW w:w="3022" w:type="dxa"/>
-          </w:tcPr>
-          <w:p>
-            <w:pPr>
-              <w:rPr>
-                <w:rFonts w:cstheme="minorHAnsi"/>
-              </w:rPr>
-            </w:pPr>
-            <w:r>
-              <w:rPr>
-                <w:rFonts w:cstheme="minorHAnsi"/>
-              </w:rPr>
-              <w:t>As a site visitor, I can look at the rooms on the rooms menu so that I can see the rooms</w:t>
-            </w:r>
-          </w:p>
-        </w:tc>
-        <w:tc>
-          <w:tcPr>
-            <w:tcW w:w="1302" w:type="dxa"/>
-          </w:tcPr>
-          <w:p>
-            <w:pPr>
-              <w:rPr>
-                <w:rFonts w:cstheme="minorHAnsi"/>
-              </w:rPr>
-            </w:pPr>
-            <w:r>
-              <w:rPr>
-                <w:rFonts w:cstheme="minorHAnsi"/>
-              </w:rPr>
-              <w:t>Rooms types exist on the system</w:t>
-            </w:r>
-          </w:p>
-        </w:tc>
-        <w:tc>
-          <w:tcPr>
-            <w:tcW w:w="2948" w:type="dxa"/>
-          </w:tcPr>
-          <w:p>
-            <w:pPr>
-              <w:rPr>
-                <w:rFonts w:cstheme="minorHAnsi"/>
-              </w:rPr>
-            </w:pPr>
-            <w:r>
-              <w:rPr>
-                <w:rFonts w:cstheme="minorHAnsi"/>
-              </w:rPr>
-              <w:t>1-</w:t>
-            </w:r>
-            <w:r>
-              <w:rPr>
-                <w:rFonts w:cstheme="minorHAnsi"/>
-              </w:rPr>
-              <w:t xml:space="preserve"> </w:t>
-            </w:r>
-            <w:r>
-              <w:rPr>
-                <w:rFonts w:cstheme="minorHAnsi"/>
-              </w:rPr>
-              <w:t>A vistor click “</w:t>
-            </w:r>
-            <w:r>
-              <w:rPr>
-                <w:rFonts w:cstheme="minorHAnsi"/>
-              </w:rPr>
-              <w:t>Rooms</w:t>
-            </w:r>
-            <w:r>
-              <w:rPr>
-                <w:rFonts w:cstheme="minorHAnsi"/>
-              </w:rPr>
-              <w:t xml:space="preserve">” button on “homepage” and the html extension page that has </w:t>
-            </w:r>
-            <w:r>
-              <w:rPr>
-                <w:rFonts w:cstheme="minorHAnsi"/>
-              </w:rPr>
-              <w:t>rooms</w:t>
-            </w:r>
-            <w:r>
-              <w:rPr>
-                <w:rFonts w:cstheme="minorHAnsi"/>
-              </w:rPr>
-              <w:t xml:space="preserve"> opens.</w:t>
-            </w:r>
-          </w:p>
-        </w:tc>
-        <w:tc>
-          <w:tcPr>
-            <w:tcW w:w="1208" w:type="dxa"/>
-          </w:tcPr>
-          <w:p>
-            <w:pPr>
-              <w:rPr>
-                <w:rFonts w:cstheme="minorHAnsi"/>
-              </w:rPr>
-            </w:pPr>
-            <w:r>
-              <w:rPr>
-                <w:rFonts w:cstheme="minorHAnsi"/>
-              </w:rPr>
-              <w:t>Rooms</w:t>
-            </w:r>
-          </w:p>
-          <w:p>
-            <w:pPr>
-              <w:rPr>
-                <w:rFonts w:cstheme="minorHAnsi"/>
-              </w:rPr>
-            </w:pPr>
-            <w:r>
-              <w:rPr>
-                <w:rFonts w:cstheme="minorHAnsi"/>
-              </w:rPr>
-              <w:t>types</w:t>
-            </w:r>
-          </w:p>
-          <w:p>
-            <w:pPr>
-              <w:rPr>
-                <w:rFonts w:cstheme="minorHAnsi"/>
-              </w:rPr>
-            </w:pPr>
-            <w:r>
-              <w:rPr>
-                <w:rFonts w:cstheme="minorHAnsi"/>
-              </w:rPr>
-              <w:t>viewed</w:t>
-            </w:r>
-          </w:p>
-        </w:tc>
-      </w:tr>
-      <w:tr>
-        <w:trPr>
-          <w:trHeight w:val="1039"/>
-        </w:trPr>
-        <w:tc>
-          <w:tcPr>
-            <w:tcW w:w="610" w:type="dxa"/>
-          </w:tcPr>
-          <w:p>
-            <w:pPr>
-              <w:rPr>
-                <w:rFonts w:cstheme="minorHAnsi"/>
-              </w:rPr>
-            </w:pPr>
-            <w:r>
-              <w:rPr>
-                <w:rFonts w:cstheme="minorHAnsi"/>
-              </w:rPr>
-              <w:t>7</w:t>
-            </w:r>
-          </w:p>
-        </w:tc>
-        <w:tc>
-          <w:tcPr>
-            <w:tcW w:w="1189" w:type="dxa"/>
-          </w:tcPr>
-          <w:p>
-            <w:pPr>
-              <w:rPr>
-                <w:rFonts w:cstheme="minorHAnsi"/>
-              </w:rPr>
-            </w:pPr>
-            <w:r>
-              <w:rPr>
-                <w:rFonts w:cstheme="minorHAnsi"/>
-              </w:rPr>
-              <w:t>View Events</w:t>
-            </w:r>
-          </w:p>
-        </w:tc>
-        <w:tc>
-          <w:tcPr>
-            <w:tcW w:w="3022" w:type="dxa"/>
-          </w:tcPr>
-          <w:p>
-            <w:pPr>
-              <w:rPr>
-                <w:rFonts w:cstheme="minorHAnsi"/>
-              </w:rPr>
-            </w:pPr>
-            <w:r>
-              <w:rPr>
-                <w:rFonts w:cstheme="minorHAnsi"/>
-              </w:rPr>
-              <w:t>As a site visitor, I can see a list of all upcoming “Events” so I can decide if I want to attend any.</w:t>
-            </w:r>
-          </w:p>
-        </w:tc>
-        <w:tc>
-          <w:tcPr>
-            <w:tcW w:w="1302" w:type="dxa"/>
-          </w:tcPr>
-          <w:p>
-            <w:pPr>
-              <w:rPr>
-                <w:rFonts w:cstheme="minorHAnsi"/>
-              </w:rPr>
-            </w:pPr>
-            <w:r>
-              <w:rPr>
-                <w:rFonts w:cstheme="minorHAnsi"/>
-              </w:rPr>
-              <w:t>Events exist on the system</w:t>
-            </w:r>
-          </w:p>
-          <w:p>
-            <w:pPr>
-              <w:rPr>
-                <w:rFonts w:cstheme="minorHAnsi"/>
-              </w:rPr>
-            </w:pPr>
-          </w:p>
-        </w:tc>
-        <w:tc>
-          <w:tcPr>
-            <w:tcW w:w="2948" w:type="dxa"/>
-          </w:tcPr>
-          <w:p>
-            <w:pPr>
-              <w:rPr>
-                <w:rFonts w:cstheme="minorHAnsi"/>
-              </w:rPr>
-            </w:pPr>
-            <w:r>
-              <w:rPr>
-                <w:rFonts w:cstheme="minorHAnsi"/>
-              </w:rPr>
-              <w:t>1-</w:t>
-            </w:r>
-            <w:r>
-              <w:rPr>
-                <w:rFonts w:cstheme="minorHAnsi"/>
-              </w:rPr>
-              <w:t xml:space="preserve"> </w:t>
-            </w:r>
-            <w:r>
-              <w:rPr>
-                <w:rFonts w:cstheme="minorHAnsi"/>
-              </w:rPr>
-              <w:t>A vistor click “</w:t>
-            </w:r>
-            <w:r>
-              <w:rPr>
-                <w:rFonts w:cstheme="minorHAnsi"/>
-              </w:rPr>
-              <w:t>Events</w:t>
-            </w:r>
-            <w:r>
-              <w:rPr>
-                <w:rFonts w:cstheme="minorHAnsi"/>
-              </w:rPr>
-              <w:t xml:space="preserve">” button on “homepage” and the html extension page that has </w:t>
-            </w:r>
-            <w:r>
-              <w:rPr>
-                <w:rFonts w:cstheme="minorHAnsi"/>
-              </w:rPr>
-              <w:t>events</w:t>
-            </w:r>
-            <w:r>
-              <w:rPr>
-                <w:rFonts w:cstheme="minorHAnsi"/>
-              </w:rPr>
-              <w:t xml:space="preserve"> opens.</w:t>
-            </w:r>
-          </w:p>
-        </w:tc>
-        <w:tc>
-          <w:tcPr>
-            <w:tcW w:w="1208" w:type="dxa"/>
-          </w:tcPr>
-          <w:p>
-            <w:pPr>
-              <w:rPr>
-                <w:rFonts w:cstheme="minorHAnsi"/>
-              </w:rPr>
-            </w:pPr>
-            <w:r>
-              <w:rPr>
-                <w:rFonts w:cstheme="minorHAnsi"/>
-              </w:rPr>
-              <w:t>Events  viewed</w:t>
+              <w:t>Comment edited</w:t>
             </w:r>
           </w:p>
         </w:tc>
@@ -1885,7 +1713,7 @@
         </w:trPr>
         <w:tc>
           <w:tcPr>
-            <w:tcW w:w="610" w:type="dxa"/>
+            <w:tcW w:w="616" w:type="dxa"/>
           </w:tcPr>
           <w:p>
             <w:pPr>
@@ -1898,7 +1726,7 @@
                 <w:rFonts w:cstheme="minorHAnsi"/>
               </w:rPr>
               <w:lastRenderedPageBreak/>
-              <w:t>8</w:t>
+              <w:t>6</w:t>
             </w:r>
           </w:p>
         </w:tc>
@@ -1916,25 +1744,58 @@
               <w:rPr>
                 <w:rFonts w:cstheme="minorHAnsi"/>
               </w:rPr>
-              <w:t>Delete comment</w:t>
-            </w:r>
-          </w:p>
-        </w:tc>
-        <w:tc>
-          <w:tcPr>
-            <w:tcW w:w="3022" w:type="dxa"/>
-          </w:tcPr>
-          <w:p>
-            <w:pPr>
-              <w:rPr>
-                <w:rFonts w:cstheme="minorHAnsi"/>
-              </w:rPr>
-            </w:pPr>
-            <w:r>
-              <w:rPr>
-                <w:rFonts w:cstheme="minorHAnsi"/>
-              </w:rPr>
-              <w:t>As a site admin, I can delete comments so that any improper comments.</w:t>
+              <w:t>Redesign Pages</w:t>
+            </w:r>
+          </w:p>
+          <w:p>
+            <w:pPr>
+              <w:rPr>
+                <w:rFonts w:cstheme="minorHAnsi"/>
+              </w:rPr>
+            </w:pPr>
+          </w:p>
+          <w:p>
+            <w:pPr>
+              <w:rPr>
+                <w:rFonts w:cstheme="minorHAnsi"/>
+              </w:rPr>
+            </w:pPr>
+          </w:p>
+          <w:p>
+            <w:pPr>
+              <w:rPr>
+                <w:rFonts w:cstheme="minorHAnsi"/>
+                <w:b/>
+                <w:sz w:val="36"/>
+                <w:szCs w:val="36"/>
+              </w:rPr>
+            </w:pPr>
+            <w:r>
+              <w:rPr>
+                <w:rFonts w:cstheme="minorHAnsi"/>
+                <w:b/>
+                <w:sz w:val="36"/>
+                <w:szCs w:val="36"/>
+              </w:rPr>
+              <w:t>(Epic)</w:t>
+            </w:r>
+          </w:p>
+        </w:tc>
+        <w:tc>
+          <w:tcPr>
+            <w:tcW w:w="3019" w:type="dxa"/>
+          </w:tcPr>
+          <w:p>
+            <w:pPr>
+              <w:rPr>
+                <w:rFonts w:cstheme="minorHAnsi"/>
+              </w:rPr>
+            </w:pPr>
+            <w:r>
+              <w:rPr>
+                <w:rFonts w:cstheme="minorHAnsi"/>
+              </w:rPr>
+              <w:t>As a site admin, I want to be able to designate site so that the best keep the site is up-to-date</w:t>
             </w:r>
           </w:p>
         </w:tc>
@@ -1954,382 +1815,6 @@
               </w:rPr>
               <w:t>Login as a admin</w:t>
             </w:r>
-          </w:p>
-          <w:p>
-            <w:pPr>
-              <w:rPr>
-                <w:rFonts w:cstheme="minorHAnsi"/>
-              </w:rPr>
-            </w:pPr>
-          </w:p>
-          <w:p>
-            <w:pPr>
-              <w:rPr>
-                <w:rFonts w:cstheme="minorHAnsi"/>
-              </w:rPr>
-            </w:pPr>
-            <w:r>
-              <w:rPr>
-                <w:rFonts w:cstheme="minorHAnsi"/>
-              </w:rPr>
-              <w:t>Comments exist on the system</w:t>
-            </w:r>
-          </w:p>
-        </w:tc>
-        <w:tc>
-          <w:tcPr>
-            <w:tcW w:w="2948" w:type="dxa"/>
-          </w:tcPr>
-          <w:p>
-            <w:pPr>
-              <w:rPr>
-                <w:rFonts w:cstheme="minorHAnsi"/>
-              </w:rPr>
-            </w:pPr>
-            <w:r>
-              <w:rPr>
-                <w:rFonts w:cstheme="minorHAnsi"/>
-              </w:rPr>
-              <w:t>1-</w:t>
-            </w:r>
-            <w:r>
-              <w:rPr>
-                <w:rFonts w:cstheme="minorHAnsi"/>
-              </w:rPr>
-              <w:t xml:space="preserve"> </w:t>
-            </w:r>
-            <w:r>
-              <w:rPr>
-                <w:rFonts w:cstheme="minorHAnsi"/>
-              </w:rPr>
-              <w:t>The vistor click “</w:t>
-            </w:r>
-            <w:r>
-              <w:rPr>
-                <w:rFonts w:cstheme="minorHAnsi"/>
-              </w:rPr>
-              <w:t>Delete comment</w:t>
-            </w:r>
-            <w:r>
-              <w:rPr>
-                <w:rFonts w:cstheme="minorHAnsi"/>
-              </w:rPr>
-              <w:t xml:space="preserve">” button on </w:t>
-            </w:r>
-            <w:r>
-              <w:rPr>
-                <w:rFonts w:cstheme="minorHAnsi"/>
-              </w:rPr>
-              <w:t>her/his own comment</w:t>
-            </w:r>
-            <w:r>
-              <w:rPr>
-                <w:rFonts w:cstheme="minorHAnsi"/>
-              </w:rPr>
-              <w:t>.</w:t>
-            </w:r>
-          </w:p>
-          <w:p>
-            <w:r>
-              <w:t>2-  The system delete the comment from DB.</w:t>
-            </w:r>
-          </w:p>
-        </w:tc>
-        <w:tc>
-          <w:tcPr>
-            <w:tcW w:w="1208" w:type="dxa"/>
-          </w:tcPr>
-          <w:p>
-            <w:pPr>
-              <w:rPr>
-                <w:rFonts w:cstheme="minorHAnsi"/>
-              </w:rPr>
-            </w:pPr>
-            <w:r>
-              <w:rPr>
-                <w:rFonts w:cstheme="minorHAnsi"/>
-              </w:rPr>
-              <w:t>Comment deleted</w:t>
-            </w:r>
-          </w:p>
-        </w:tc>
-      </w:tr>
-      <w:tr>
-        <w:trPr>
-          <w:trHeight w:val="266"/>
-        </w:trPr>
-        <w:tc>
-          <w:tcPr>
-            <w:tcW w:w="610" w:type="dxa"/>
-          </w:tcPr>
-          <w:p>
-            <w:pPr>
-              <w:rPr>
-                <w:rFonts w:cstheme="minorHAnsi"/>
-              </w:rPr>
-            </w:pPr>
-            <w:r>
-              <w:rPr>
-                <w:rFonts w:cstheme="minorHAnsi"/>
-              </w:rPr>
-              <w:t>9</w:t>
-            </w:r>
-          </w:p>
-        </w:tc>
-        <w:tc>
-          <w:tcPr>
-            <w:tcW w:w="1189" w:type="dxa"/>
-          </w:tcPr>
-          <w:p>
-            <w:pPr>
-              <w:rPr>
-                <w:rFonts w:cstheme="minorHAnsi"/>
-              </w:rPr>
-            </w:pPr>
-            <w:r>
-              <w:rPr>
-                <w:rFonts w:cstheme="minorHAnsi"/>
-              </w:rPr>
-              <w:t>Edit Comment</w:t>
-            </w:r>
-          </w:p>
-        </w:tc>
-        <w:tc>
-          <w:tcPr>
-            <w:tcW w:w="3022" w:type="dxa"/>
-          </w:tcPr>
-          <w:p>
-            <w:pPr>
-              <w:rPr>
-                <w:rFonts w:cstheme="minorHAnsi"/>
-              </w:rPr>
-            </w:pPr>
-            <w:r>
-              <w:rPr>
-                <w:rFonts w:cstheme="minorHAnsi"/>
-              </w:rPr>
-              <w:t>As a site admin, I can edit comments so that any problem about comments.</w:t>
-            </w:r>
-          </w:p>
-        </w:tc>
-        <w:tc>
-          <w:tcPr>
-            <w:tcW w:w="1302" w:type="dxa"/>
-          </w:tcPr>
-          <w:p>
-            <w:pPr>
-              <w:rPr>
-                <w:rFonts w:cstheme="minorHAnsi"/>
-              </w:rPr>
-            </w:pPr>
-            <w:r>
-              <w:rPr>
-                <w:rFonts w:cstheme="minorHAnsi"/>
-              </w:rPr>
-              <w:t>Login as a admin</w:t>
-            </w:r>
-          </w:p>
-          <w:p>
-            <w:pPr>
-              <w:rPr>
-                <w:rFonts w:cstheme="minorHAnsi"/>
-              </w:rPr>
-            </w:pPr>
-          </w:p>
-          <w:p>
-            <w:pPr>
-              <w:rPr>
-                <w:rFonts w:cstheme="minorHAnsi"/>
-              </w:rPr>
-            </w:pPr>
-            <w:r>
-              <w:rPr>
-                <w:rFonts w:cstheme="minorHAnsi"/>
-              </w:rPr>
-              <w:t>Comments exist on the system</w:t>
-            </w:r>
-          </w:p>
-        </w:tc>
-        <w:tc>
-          <w:tcPr>
-            <w:tcW w:w="2948" w:type="dxa"/>
-          </w:tcPr>
-          <w:p>
-            <w:pPr>
-              <w:rPr>
-                <w:rFonts w:cstheme="minorHAnsi"/>
-              </w:rPr>
-            </w:pPr>
-            <w:r>
-              <w:rPr>
-                <w:rFonts w:cstheme="minorHAnsi"/>
-              </w:rPr>
-              <w:t>1-</w:t>
-            </w:r>
-            <w:r>
-              <w:rPr>
-                <w:rFonts w:cstheme="minorHAnsi"/>
-              </w:rPr>
-              <w:t xml:space="preserve"> </w:t>
-            </w:r>
-            <w:r>
-              <w:rPr>
-                <w:rFonts w:cstheme="minorHAnsi"/>
-              </w:rPr>
-              <w:t>The vistor click “</w:t>
-            </w:r>
-            <w:r>
-              <w:rPr>
-                <w:rFonts w:cstheme="minorHAnsi"/>
-              </w:rPr>
-              <w:t>Edit Comment</w:t>
-            </w:r>
-            <w:r>
-              <w:rPr>
-                <w:rFonts w:cstheme="minorHAnsi"/>
-              </w:rPr>
-              <w:t xml:space="preserve">” button on </w:t>
-            </w:r>
-            <w:r>
-              <w:rPr>
-                <w:rFonts w:cstheme="minorHAnsi"/>
-              </w:rPr>
-              <w:t>her/his own comment.</w:t>
-            </w:r>
-          </w:p>
-          <w:p>
-            <w:r>
-              <w:t>2-  The visitor write new her/his own comment.</w:t>
-            </w:r>
-          </w:p>
-          <w:p>
-            <w:r>
-              <w:t>3- The visitor click “Add comment”.</w:t>
-            </w:r>
-          </w:p>
-          <w:p>
-            <w:r>
-              <w:t xml:space="preserve">4- </w:t>
-            </w:r>
-            <w:r>
-              <w:rPr>
-                <w:rFonts w:cstheme="minorHAnsi"/>
-                <w:color w:val="202124"/>
-                <w:shd w:val="clear" w:color="auto" w:fill="F8F9FA"/>
-              </w:rPr>
-              <w:t xml:space="preserve"> The old comment of the visitor in DB is replaced by the system with </w:t>
-            </w:r>
-            <w:r>
-              <w:rPr>
-                <w:rFonts w:cstheme="minorHAnsi"/>
-                <w:color w:val="202124"/>
-                <w:shd w:val="clear" w:color="auto" w:fill="F8F9FA"/>
-              </w:rPr>
-              <w:t>her/his</w:t>
-            </w:r>
-            <w:r>
-              <w:rPr>
-                <w:rFonts w:cstheme="minorHAnsi"/>
-                <w:color w:val="202124"/>
-                <w:shd w:val="clear" w:color="auto" w:fill="F8F9FA"/>
-              </w:rPr>
-              <w:t xml:space="preserve"> new comment.</w:t>
-            </w:r>
-          </w:p>
-        </w:tc>
-        <w:tc>
-          <w:tcPr>
-            <w:tcW w:w="1208" w:type="dxa"/>
-          </w:tcPr>
-          <w:p>
-            <w:pPr>
-              <w:rPr>
-                <w:rFonts w:cstheme="minorHAnsi"/>
-              </w:rPr>
-            </w:pPr>
-            <w:r>
-              <w:rPr>
-                <w:rFonts w:cstheme="minorHAnsi"/>
-              </w:rPr>
-              <w:t>Comment edited</w:t>
-            </w:r>
-          </w:p>
-        </w:tc>
-      </w:tr>
-      <w:tr>
-        <w:trPr>
-          <w:trHeight w:val="266"/>
-        </w:trPr>
-        <w:tc>
-          <w:tcPr>
-            <w:tcW w:w="610" w:type="dxa"/>
-          </w:tcPr>
-          <w:p>
-            <w:pPr>
-              <w:rPr>
-                <w:rFonts w:cstheme="minorHAnsi"/>
-              </w:rPr>
-            </w:pPr>
-            <w:r>
-              <w:rPr>
-                <w:rFonts w:cstheme="minorHAnsi"/>
-              </w:rPr>
-              <w:t>10</w:t>
-            </w:r>
-          </w:p>
-        </w:tc>
-        <w:tc>
-          <w:tcPr>
-            <w:tcW w:w="1189" w:type="dxa"/>
-          </w:tcPr>
-          <w:p>
-            <w:pPr>
-              <w:rPr>
-                <w:rFonts w:cstheme="minorHAnsi"/>
-              </w:rPr>
-            </w:pPr>
-            <w:r>
-              <w:rPr>
-                <w:rFonts w:cstheme="minorHAnsi"/>
-              </w:rPr>
-              <w:t>Redesign Pages</w:t>
-            </w:r>
-          </w:p>
-        </w:tc>
-        <w:tc>
-          <w:tcPr>
-            <w:tcW w:w="3022" w:type="dxa"/>
-          </w:tcPr>
-          <w:p>
-            <w:pPr>
-              <w:rPr>
-                <w:rFonts w:cstheme="minorHAnsi"/>
-              </w:rPr>
-            </w:pPr>
-            <w:r>
-              <w:rPr>
-                <w:rFonts w:cstheme="minorHAnsi"/>
-              </w:rPr>
-              <w:t>As a site admin, I want to be able to designate site so that the best keep the site is up-to-date</w:t>
-            </w:r>
-          </w:p>
-        </w:tc>
-        <w:tc>
-          <w:tcPr>
-            <w:tcW w:w="1302" w:type="dxa"/>
-          </w:tcPr>
-          <w:p>
-            <w:pPr>
-              <w:rPr>
-                <w:rFonts w:cstheme="minorHAnsi"/>
-              </w:rPr>
-            </w:pPr>
-            <w:r>
-              <w:rPr>
-                <w:rFonts w:cstheme="minorHAnsi"/>
-              </w:rPr>
-              <w:t>Login as a admin</w:t>
-            </w:r>
             <w:r>
               <w:rPr>
                 <w:rFonts w:cstheme="minorHAnsi"/>
@@ -2340,7 +1825,7 @@
         </w:tc>
         <w:tc>
           <w:tcPr>
-            <w:tcW w:w="2948" w:type="dxa"/>
+            <w:tcW w:w="2945" w:type="dxa"/>
           </w:tcPr>
           <w:p>
             <w:pPr>
@@ -2709,7 +2194,6 @@
           <w:sz w:val="36"/>
           <w:szCs w:val="36"/>
         </w:rPr>
-        <w:lastRenderedPageBreak/>
         <w:t xml:space="preserve">Dictionary of System Terms </w:t>
       </w:r>
       <w:r>

--- a/3_ System_Requirements.docx
+++ b/3_ System_Requirements.docx
@@ -94,8 +94,6 @@
         </w:rPr>
         <w:t>181805080 ANIL DURMAZ</w:t>
       </w:r>
-      <w:bookmarkStart w:id="0" w:name="_GoBack"/>
-      <w:bookmarkEnd w:id="0"/>
     </w:p>
     <w:p>
       <w:pPr>
@@ -1409,38 +1407,163 @@
               <w:rPr>
                 <w:rFonts w:cstheme="minorHAnsi"/>
               </w:rPr>
-              <w:t xml:space="preserve">  A vistor click </w:t>
-            </w:r>
-            <w:r>
-              <w:rPr>
-                <w:rFonts w:cstheme="minorHAnsi"/>
-              </w:rPr>
-              <w:t xml:space="preserve">pages’s name </w:t>
-            </w:r>
-            <w:r>
-              <w:rPr>
-                <w:rFonts w:cstheme="minorHAnsi"/>
-              </w:rPr>
-              <w:t>button on “homepage” and the</w:t>
-            </w:r>
-            <w:r>
-              <w:rPr>
-                <w:rFonts w:cstheme="minorHAnsi"/>
-              </w:rPr>
-              <w:t xml:space="preserve"> html extension</w:t>
-            </w:r>
-            <w:r>
-              <w:rPr>
-                <w:rFonts w:cstheme="minorHAnsi"/>
-              </w:rPr>
-              <w:t xml:space="preserve"> page that has dirinks </w:t>
-            </w:r>
-            <w:r>
-              <w:rPr>
-                <w:rFonts w:cstheme="minorHAnsi"/>
-              </w:rPr>
-              <w:t>opens.</w:t>
-            </w:r>
+              <w:t xml:space="preserve"> A </w:t>
+            </w:r>
+            <w:proofErr w:type="spellStart"/>
+            <w:r>
+              <w:rPr>
+                <w:rFonts w:cstheme="minorHAnsi"/>
+              </w:rPr>
+              <w:t>visitor</w:t>
+            </w:r>
+            <w:proofErr w:type="spellEnd"/>
+            <w:r>
+              <w:rPr>
+                <w:rFonts w:cstheme="minorHAnsi"/>
+              </w:rPr>
+              <w:t xml:space="preserve"> </w:t>
+            </w:r>
+            <w:proofErr w:type="spellStart"/>
+            <w:r>
+              <w:rPr>
+                <w:rFonts w:cstheme="minorHAnsi"/>
+              </w:rPr>
+              <w:t>choose</w:t>
+            </w:r>
+            <w:proofErr w:type="spellEnd"/>
+            <w:r>
+              <w:rPr>
+                <w:rFonts w:cstheme="minorHAnsi"/>
+              </w:rPr>
+              <w:t xml:space="preserve"> a </w:t>
+            </w:r>
+            <w:proofErr w:type="spellStart"/>
+            <w:r>
+              <w:rPr>
+                <w:rFonts w:cstheme="minorHAnsi"/>
+              </w:rPr>
+              <w:t>content</w:t>
+            </w:r>
+            <w:proofErr w:type="spellEnd"/>
+            <w:r>
+              <w:rPr>
+                <w:rFonts w:cstheme="minorHAnsi"/>
+              </w:rPr>
+              <w:t xml:space="preserve"> </w:t>
+            </w:r>
+            <w:proofErr w:type="spellStart"/>
+            <w:r>
+              <w:rPr>
+                <w:rFonts w:cstheme="minorHAnsi"/>
+              </w:rPr>
+              <w:t>button</w:t>
+            </w:r>
+            <w:proofErr w:type="spellEnd"/>
+            <w:r>
+              <w:rPr>
+                <w:rFonts w:cstheme="minorHAnsi"/>
+              </w:rPr>
+              <w:t>.</w:t>
+            </w:r>
+          </w:p>
+          <w:p>
+            <w:pPr>
+              <w:rPr>
+                <w:rFonts w:cstheme="minorHAnsi"/>
+              </w:rPr>
+            </w:pPr>
+            <w:r>
+              <w:rPr>
+                <w:rFonts w:cstheme="minorHAnsi"/>
+              </w:rPr>
+              <w:t xml:space="preserve">2- The </w:t>
+            </w:r>
+            <w:proofErr w:type="spellStart"/>
+            <w:r>
+              <w:rPr>
+                <w:rFonts w:cstheme="minorHAnsi"/>
+              </w:rPr>
+              <w:t>visitor</w:t>
+            </w:r>
+            <w:proofErr w:type="spellEnd"/>
+            <w:r>
+              <w:rPr>
+                <w:rFonts w:cstheme="minorHAnsi"/>
+              </w:rPr>
+              <w:t xml:space="preserve"> </w:t>
+            </w:r>
+            <w:proofErr w:type="spellStart"/>
+            <w:r>
+              <w:rPr>
+                <w:rFonts w:cstheme="minorHAnsi"/>
+              </w:rPr>
+              <w:t>click</w:t>
+            </w:r>
+            <w:proofErr w:type="spellEnd"/>
+            <w:r>
+              <w:rPr>
+                <w:rFonts w:cstheme="minorHAnsi"/>
+              </w:rPr>
+              <w:t xml:space="preserve"> on  </w:t>
+            </w:r>
+            <w:proofErr w:type="spellStart"/>
+            <w:r>
+              <w:rPr>
+                <w:rFonts w:cstheme="minorHAnsi"/>
+              </w:rPr>
+              <w:t>content</w:t>
+            </w:r>
+            <w:proofErr w:type="spellEnd"/>
+            <w:r>
+              <w:rPr>
+                <w:rFonts w:cstheme="minorHAnsi"/>
+              </w:rPr>
+              <w:t xml:space="preserve"> </w:t>
+            </w:r>
+            <w:proofErr w:type="spellStart"/>
+            <w:r>
+              <w:rPr>
+                <w:rFonts w:cstheme="minorHAnsi"/>
+              </w:rPr>
+              <w:t>button</w:t>
+            </w:r>
+            <w:proofErr w:type="spellEnd"/>
+            <w:r>
+              <w:rPr>
+                <w:rFonts w:cstheme="minorHAnsi"/>
+              </w:rPr>
+              <w:t xml:space="preserve"> that  he/</w:t>
+            </w:r>
+            <w:proofErr w:type="spellStart"/>
+            <w:r>
+              <w:rPr>
+                <w:rFonts w:cstheme="minorHAnsi"/>
+              </w:rPr>
+              <w:t>she</w:t>
+            </w:r>
+            <w:proofErr w:type="spellEnd"/>
+            <w:r>
+              <w:rPr>
+                <w:rFonts w:cstheme="minorHAnsi"/>
+              </w:rPr>
+              <w:t xml:space="preserve"> </w:t>
+            </w:r>
+            <w:proofErr w:type="spellStart"/>
+            <w:proofErr w:type="gramStart"/>
+            <w:r>
+              <w:rPr>
+                <w:rFonts w:cstheme="minorHAnsi"/>
+              </w:rPr>
+              <w:t>wants</w:t>
+            </w:r>
+            <w:proofErr w:type="spellEnd"/>
+            <w:r>
+              <w:rPr>
+                <w:rFonts w:cstheme="minorHAnsi"/>
+              </w:rPr>
+              <w:t xml:space="preserve"> .</w:t>
+            </w:r>
+            <w:proofErr w:type="gramEnd"/>
           </w:p>
         </w:tc>
         <w:tc>
@@ -1514,12 +1637,34 @@
                 <w:rFonts w:cstheme="minorHAnsi"/>
               </w:rPr>
             </w:pPr>
-            <w:r>
-              <w:rPr>
-                <w:rFonts w:cstheme="minorHAnsi"/>
-              </w:rPr>
-              <w:t>Edit Comment</w:t>
-            </w:r>
+            <w:proofErr w:type="spellStart"/>
+            <w:r>
+              <w:rPr>
+                <w:rFonts w:cstheme="minorHAnsi"/>
+              </w:rPr>
+              <w:t>Edit</w:t>
+            </w:r>
+            <w:proofErr w:type="spellEnd"/>
+            <w:r>
+              <w:rPr>
+                <w:rFonts w:cstheme="minorHAnsi"/>
+              </w:rPr>
+              <w:t xml:space="preserve"> </w:t>
+            </w:r>
+            <w:proofErr w:type="spellStart"/>
+            <w:r>
+              <w:rPr>
+                <w:rFonts w:cstheme="minorHAnsi"/>
+              </w:rPr>
+              <w:t>Comment</w:t>
+            </w:r>
+            <w:r>
+              <w:rPr>
+                <w:rFonts w:cstheme="minorHAnsi"/>
+              </w:rPr>
+              <w:t>s</w:t>
+            </w:r>
+            <w:proofErr w:type="spellEnd"/>
           </w:p>
           <w:p>
             <w:pPr>
@@ -1627,48 +1772,215 @@
               <w:rPr>
                 <w:rFonts w:cstheme="minorHAnsi"/>
               </w:rPr>
-              <w:t>The vistor click “</w:t>
-            </w:r>
-            <w:r>
-              <w:rPr>
-                <w:rFonts w:cstheme="minorHAnsi"/>
-              </w:rPr>
-              <w:t>Edit Comment</w:t>
-            </w:r>
-            <w:r>
-              <w:rPr>
-                <w:rFonts w:cstheme="minorHAnsi"/>
-              </w:rPr>
-              <w:t xml:space="preserve">” button on </w:t>
-            </w:r>
-            <w:r>
-              <w:rPr>
-                <w:rFonts w:cstheme="minorHAnsi"/>
-              </w:rPr>
-              <w:t>her/his own comment.</w:t>
-            </w:r>
-          </w:p>
-          <w:p>
-            <w:r>
-              <w:t>2-  The visitor write new her/his own comment.</w:t>
-            </w:r>
-          </w:p>
-          <w:p>
-            <w:r>
-              <w:t>3- The visitor click “Add comment”.</w:t>
-            </w:r>
-          </w:p>
-          <w:p>
-            <w:r>
-              <w:t xml:space="preserve">4- </w:t>
-            </w:r>
-            <w:r>
+              <w:t xml:space="preserve">A site </w:t>
+            </w:r>
+            <w:proofErr w:type="spellStart"/>
+            <w:r>
+              <w:rPr>
+                <w:rFonts w:cstheme="minorHAnsi"/>
+              </w:rPr>
+              <w:t>admin</w:t>
+            </w:r>
+            <w:proofErr w:type="spellEnd"/>
+            <w:r>
+              <w:rPr>
+                <w:rFonts w:cstheme="minorHAnsi"/>
+              </w:rPr>
+              <w:t xml:space="preserve"> </w:t>
+            </w:r>
+            <w:proofErr w:type="spellStart"/>
+            <w:r>
+              <w:rPr>
+                <w:rFonts w:cstheme="minorHAnsi"/>
+              </w:rPr>
+              <w:t>click</w:t>
+            </w:r>
+            <w:proofErr w:type="spellEnd"/>
+            <w:r>
+              <w:rPr>
+                <w:rFonts w:cstheme="minorHAnsi"/>
+              </w:rPr>
+              <w:t xml:space="preserve"> “</w:t>
+            </w:r>
+            <w:proofErr w:type="spellStart"/>
+            <w:r>
+              <w:rPr>
+                <w:rFonts w:cstheme="minorHAnsi"/>
+              </w:rPr>
+              <w:t>Edit</w:t>
+            </w:r>
+            <w:proofErr w:type="spellEnd"/>
+            <w:r>
+              <w:rPr>
+                <w:rFonts w:cstheme="minorHAnsi"/>
+              </w:rPr>
+              <w:t xml:space="preserve"> </w:t>
+            </w:r>
+            <w:proofErr w:type="spellStart"/>
+            <w:r>
+              <w:rPr>
+                <w:rFonts w:cstheme="minorHAnsi"/>
+              </w:rPr>
+              <w:t>Comment</w:t>
+            </w:r>
+            <w:r>
+              <w:rPr>
+                <w:rFonts w:cstheme="minorHAnsi"/>
+              </w:rPr>
+              <w:t>s</w:t>
+            </w:r>
+            <w:proofErr w:type="spellEnd"/>
+            <w:r>
+              <w:rPr>
+                <w:rFonts w:cstheme="minorHAnsi"/>
+              </w:rPr>
+              <w:t xml:space="preserve">” </w:t>
+            </w:r>
+            <w:proofErr w:type="spellStart"/>
+            <w:r>
+              <w:rPr>
+                <w:rFonts w:cstheme="minorHAnsi"/>
+              </w:rPr>
+              <w:t>button</w:t>
+            </w:r>
+            <w:proofErr w:type="spellEnd"/>
+            <w:r>
+              <w:rPr>
+                <w:rFonts w:cstheme="minorHAnsi"/>
+              </w:rPr>
+              <w:t xml:space="preserve"> </w:t>
+            </w:r>
+            <w:proofErr w:type="spellStart"/>
+            <w:r>
+              <w:rPr>
+                <w:rFonts w:cstheme="minorHAnsi"/>
+              </w:rPr>
+              <w:t>where</w:t>
+            </w:r>
+            <w:proofErr w:type="spellEnd"/>
+            <w:r>
+              <w:rPr>
+                <w:rFonts w:cstheme="minorHAnsi"/>
+              </w:rPr>
+              <w:t xml:space="preserve"> is on </w:t>
+            </w:r>
+            <w:proofErr w:type="spellStart"/>
+            <w:r>
+              <w:rPr>
+                <w:rFonts w:cstheme="minorHAnsi"/>
+              </w:rPr>
+              <w:t>admin</w:t>
+            </w:r>
+            <w:proofErr w:type="spellEnd"/>
+            <w:r>
+              <w:rPr>
+                <w:rFonts w:cstheme="minorHAnsi"/>
+              </w:rPr>
+              <w:t xml:space="preserve"> </w:t>
+            </w:r>
+            <w:proofErr w:type="spellStart"/>
+            <w:r>
+              <w:rPr>
+                <w:rFonts w:cstheme="minorHAnsi"/>
+              </w:rPr>
+              <w:t>page</w:t>
+            </w:r>
+            <w:proofErr w:type="spellEnd"/>
+            <w:r>
+              <w:rPr>
+                <w:rFonts w:cstheme="minorHAnsi"/>
+              </w:rPr>
+              <w:t>.</w:t>
+            </w:r>
+          </w:p>
+          <w:p>
+            <w:r>
+              <w:t xml:space="preserve">2-  </w:t>
+            </w:r>
+            <w:r>
+              <w:t xml:space="preserve">The </w:t>
+            </w:r>
+            <w:proofErr w:type="spellStart"/>
+            <w:r>
+              <w:t>admin</w:t>
+            </w:r>
+            <w:proofErr w:type="spellEnd"/>
+            <w:r>
+              <w:t xml:space="preserve"> </w:t>
+            </w:r>
+            <w:proofErr w:type="spellStart"/>
+            <w:r>
+              <w:t>chooses</w:t>
+            </w:r>
+            <w:proofErr w:type="spellEnd"/>
+            <w:r>
+              <w:t xml:space="preserve"> </w:t>
+            </w:r>
+            <w:proofErr w:type="spellStart"/>
+            <w:r>
+              <w:t>any</w:t>
+            </w:r>
+            <w:proofErr w:type="spellEnd"/>
+            <w:r>
+              <w:t xml:space="preserve"> </w:t>
+            </w:r>
+            <w:proofErr w:type="spellStart"/>
+            <w:r>
+              <w:t>comment</w:t>
+            </w:r>
+            <w:proofErr w:type="spellEnd"/>
+            <w:r>
+              <w:t xml:space="preserve"> tha</w:t>
+            </w:r>
+            <w:r>
+              <w:t xml:space="preserve">t </w:t>
+            </w:r>
+            <w:proofErr w:type="spellStart"/>
+            <w:r>
+              <w:t>have</w:t>
+            </w:r>
+            <w:proofErr w:type="spellEnd"/>
+            <w:r>
+              <w:t xml:space="preserve"> a problem in its </w:t>
+            </w:r>
+            <w:proofErr w:type="spellStart"/>
+            <w:r>
+              <w:t>meaning</w:t>
+            </w:r>
+            <w:proofErr w:type="spellEnd"/>
+            <w:r>
+              <w:t xml:space="preserve"> </w:t>
+            </w:r>
+            <w:proofErr w:type="spellStart"/>
+            <w:r>
+              <w:t>or</w:t>
+            </w:r>
+            <w:proofErr w:type="spellEnd"/>
+            <w:r>
+              <w:t xml:space="preserve"> </w:t>
+            </w:r>
+            <w:proofErr w:type="spellStart"/>
+            <w:r>
+              <w:t>content</w:t>
+            </w:r>
+            <w:proofErr w:type="spellEnd"/>
+            <w:r>
+              <w:t>.</w:t>
+            </w:r>
+          </w:p>
+          <w:p>
+            <w:pPr>
               <w:rPr>
                 <w:rFonts w:cstheme="minorHAnsi"/>
                 <w:color w:val="202124"/>
                 <w:shd w:val="clear" w:color="auto" w:fill="F8F9FA"/>
               </w:rPr>
-              <w:t xml:space="preserve"> The old comment of the visitor in DB is replaced by the system with </w:t>
+            </w:pPr>
+            <w:r>
+              <w:t>3</w:t>
+            </w:r>
+            <w:r>
+              <w:t xml:space="preserve">- </w:t>
             </w:r>
             <w:r>
               <w:rPr>
@@ -1676,15 +1988,226 @@
                 <w:color w:val="202124"/>
                 <w:shd w:val="clear" w:color="auto" w:fill="F8F9FA"/>
               </w:rPr>
-              <w:t>her/his</w:t>
-            </w:r>
+              <w:t xml:space="preserve"> The </w:t>
+            </w:r>
+            <w:proofErr w:type="spellStart"/>
             <w:r>
               <w:rPr>
                 <w:rFonts w:cstheme="minorHAnsi"/>
                 <w:color w:val="202124"/>
                 <w:shd w:val="clear" w:color="auto" w:fill="F8F9FA"/>
               </w:rPr>
-              <w:t xml:space="preserve"> new comment.</w:t>
+              <w:t>visitor</w:t>
+            </w:r>
+            <w:proofErr w:type="spellEnd"/>
+            <w:r>
+              <w:rPr>
+                <w:rFonts w:cstheme="minorHAnsi"/>
+                <w:color w:val="202124"/>
+                <w:shd w:val="clear" w:color="auto" w:fill="F8F9FA"/>
+              </w:rPr>
+              <w:t xml:space="preserve"> </w:t>
+            </w:r>
+            <w:proofErr w:type="spellStart"/>
+            <w:r>
+              <w:rPr>
+                <w:rFonts w:cstheme="minorHAnsi"/>
+                <w:color w:val="202124"/>
+                <w:shd w:val="clear" w:color="auto" w:fill="F8F9FA"/>
+              </w:rPr>
+              <w:t>click</w:t>
+            </w:r>
+            <w:proofErr w:type="spellEnd"/>
+            <w:r>
+              <w:rPr>
+                <w:rFonts w:cstheme="minorHAnsi"/>
+                <w:color w:val="202124"/>
+                <w:shd w:val="clear" w:color="auto" w:fill="F8F9FA"/>
+              </w:rPr>
+              <w:t xml:space="preserve"> on “</w:t>
+            </w:r>
+            <w:proofErr w:type="spellStart"/>
+            <w:r>
+              <w:rPr>
+                <w:rFonts w:cstheme="minorHAnsi"/>
+                <w:color w:val="202124"/>
+                <w:shd w:val="clear" w:color="auto" w:fill="F8F9FA"/>
+              </w:rPr>
+              <w:t>delete</w:t>
+            </w:r>
+            <w:proofErr w:type="spellEnd"/>
+            <w:r>
+              <w:rPr>
+                <w:rFonts w:cstheme="minorHAnsi"/>
+                <w:color w:val="202124"/>
+                <w:shd w:val="clear" w:color="auto" w:fill="F8F9FA"/>
+              </w:rPr>
+              <w:t xml:space="preserve"> </w:t>
+            </w:r>
+            <w:proofErr w:type="spellStart"/>
+            <w:r>
+              <w:rPr>
+                <w:rFonts w:cstheme="minorHAnsi"/>
+                <w:color w:val="202124"/>
+                <w:shd w:val="clear" w:color="auto" w:fill="F8F9FA"/>
+              </w:rPr>
+              <w:t>comment</w:t>
+            </w:r>
+            <w:proofErr w:type="spellEnd"/>
+            <w:r>
+              <w:rPr>
+                <w:rFonts w:cstheme="minorHAnsi"/>
+                <w:color w:val="202124"/>
+                <w:shd w:val="clear" w:color="auto" w:fill="F8F9FA"/>
+              </w:rPr>
+              <w:t xml:space="preserve">” </w:t>
+            </w:r>
+            <w:proofErr w:type="spellStart"/>
+            <w:r>
+              <w:rPr>
+                <w:rFonts w:cstheme="minorHAnsi"/>
+                <w:color w:val="202124"/>
+                <w:shd w:val="clear" w:color="auto" w:fill="F8F9FA"/>
+              </w:rPr>
+              <w:t>button</w:t>
+            </w:r>
+            <w:proofErr w:type="spellEnd"/>
+            <w:r>
+              <w:rPr>
+                <w:rFonts w:cstheme="minorHAnsi"/>
+                <w:color w:val="202124"/>
+                <w:shd w:val="clear" w:color="auto" w:fill="F8F9FA"/>
+              </w:rPr>
+              <w:t>.</w:t>
+            </w:r>
+          </w:p>
+          <w:p>
+            <w:r>
+              <w:rPr>
+                <w:rFonts w:cstheme="minorHAnsi"/>
+                <w:color w:val="202124"/>
+                <w:shd w:val="clear" w:color="auto" w:fill="F8F9FA"/>
+              </w:rPr>
+              <w:t xml:space="preserve">4- The </w:t>
+            </w:r>
+            <w:proofErr w:type="spellStart"/>
+            <w:r>
+              <w:rPr>
+                <w:rFonts w:cstheme="minorHAnsi"/>
+                <w:color w:val="202124"/>
+                <w:shd w:val="clear" w:color="auto" w:fill="F8F9FA"/>
+              </w:rPr>
+              <w:t>comment</w:t>
+            </w:r>
+            <w:proofErr w:type="spellEnd"/>
+            <w:r>
+              <w:rPr>
+                <w:rFonts w:cstheme="minorHAnsi"/>
+                <w:color w:val="202124"/>
+                <w:shd w:val="clear" w:color="auto" w:fill="F8F9FA"/>
+              </w:rPr>
+              <w:t xml:space="preserve"> </w:t>
+            </w:r>
+            <w:r>
+              <w:rPr>
+                <w:rFonts w:cstheme="minorHAnsi"/>
+                <w:color w:val="202124"/>
+                <w:shd w:val="clear" w:color="auto" w:fill="F8F9FA"/>
+              </w:rPr>
+              <w:t xml:space="preserve">which was </w:t>
+            </w:r>
+            <w:proofErr w:type="spellStart"/>
+            <w:r>
+              <w:rPr>
+                <w:rFonts w:cstheme="minorHAnsi"/>
+                <w:color w:val="202124"/>
+                <w:shd w:val="clear" w:color="auto" w:fill="F8F9FA"/>
+              </w:rPr>
+              <w:t>choosed</w:t>
+            </w:r>
+            <w:proofErr w:type="spellEnd"/>
+            <w:r>
+              <w:rPr>
+                <w:rFonts w:cstheme="minorHAnsi"/>
+                <w:color w:val="202124"/>
+                <w:shd w:val="clear" w:color="auto" w:fill="F8F9FA"/>
+              </w:rPr>
+              <w:t xml:space="preserve"> by the </w:t>
+            </w:r>
+            <w:proofErr w:type="spellStart"/>
+            <w:r>
+              <w:rPr>
+                <w:rFonts w:cstheme="minorHAnsi"/>
+                <w:color w:val="202124"/>
+                <w:shd w:val="clear" w:color="auto" w:fill="F8F9FA"/>
+              </w:rPr>
+              <w:t>admin</w:t>
+            </w:r>
+            <w:proofErr w:type="spellEnd"/>
+            <w:r>
+              <w:rPr>
+                <w:rFonts w:cstheme="minorHAnsi"/>
+                <w:color w:val="202124"/>
+                <w:shd w:val="clear" w:color="auto" w:fill="F8F9FA"/>
+              </w:rPr>
+              <w:t xml:space="preserve"> is </w:t>
+            </w:r>
+            <w:proofErr w:type="spellStart"/>
+            <w:r>
+              <w:rPr>
+                <w:rFonts w:cstheme="minorHAnsi"/>
+                <w:color w:val="202124"/>
+                <w:shd w:val="clear" w:color="auto" w:fill="F8F9FA"/>
+              </w:rPr>
+              <w:t>deleted</w:t>
+            </w:r>
+            <w:proofErr w:type="spellEnd"/>
+            <w:r>
+              <w:rPr>
+                <w:rFonts w:cstheme="minorHAnsi"/>
+                <w:color w:val="202124"/>
+                <w:shd w:val="clear" w:color="auto" w:fill="F8F9FA"/>
+              </w:rPr>
+              <w:t xml:space="preserve"> from DB and the</w:t>
+            </w:r>
+            <w:r>
+              <w:t xml:space="preserve"> </w:t>
+            </w:r>
+            <w:proofErr w:type="spellStart"/>
+            <w:r>
+              <w:rPr>
+                <w:rFonts w:cstheme="minorHAnsi"/>
+                <w:color w:val="202124"/>
+                <w:shd w:val="clear" w:color="auto" w:fill="F8F9FA"/>
+              </w:rPr>
+              <w:t>user</w:t>
+            </w:r>
+            <w:proofErr w:type="spellEnd"/>
+            <w:r>
+              <w:rPr>
+                <w:rFonts w:cstheme="minorHAnsi"/>
+                <w:color w:val="202124"/>
+                <w:shd w:val="clear" w:color="auto" w:fill="F8F9FA"/>
+              </w:rPr>
+              <w:t xml:space="preserve"> </w:t>
+            </w:r>
+            <w:proofErr w:type="spellStart"/>
+            <w:r>
+              <w:rPr>
+                <w:rFonts w:cstheme="minorHAnsi"/>
+                <w:color w:val="202124"/>
+                <w:shd w:val="clear" w:color="auto" w:fill="F8F9FA"/>
+              </w:rPr>
+              <w:t>interface</w:t>
+            </w:r>
+            <w:proofErr w:type="spellEnd"/>
+            <w:r>
+              <w:rPr>
+                <w:rFonts w:cstheme="minorHAnsi"/>
+                <w:color w:val="202124"/>
+                <w:shd w:val="clear" w:color="auto" w:fill="F8F9FA"/>
+              </w:rPr>
+              <w:t>.</w:t>
             </w:r>
           </w:p>
         </w:tc>
@@ -1849,59 +2372,317 @@
               <w:rPr>
                 <w:rFonts w:cstheme="minorHAnsi"/>
               </w:rPr>
-              <w:t xml:space="preserve">A site admin </w:t>
-            </w:r>
-            <w:r>
-              <w:rPr>
-                <w:rFonts w:cstheme="minorHAnsi"/>
-              </w:rPr>
-              <w:t>opens “admin panel”.</w:t>
-            </w:r>
-          </w:p>
-          <w:p>
-            <w:pPr>
-              <w:rPr>
-                <w:rFonts w:cstheme="minorHAnsi"/>
-              </w:rPr>
-            </w:pPr>
-            <w:r>
-              <w:rPr>
-                <w:rFonts w:cstheme="minorHAnsi"/>
-              </w:rPr>
-              <w:t>2- The site admin enters “username” and “pasword”.</w:t>
-            </w:r>
-          </w:p>
-          <w:p>
-            <w:pPr>
-              <w:rPr>
-                <w:rFonts w:cstheme="minorHAnsi"/>
-              </w:rPr>
-            </w:pPr>
-            <w:r>
-              <w:rPr>
-                <w:rFonts w:cstheme="minorHAnsi"/>
-              </w:rPr>
-              <w:t>3- The “admin panel” is opened.</w:t>
-            </w:r>
-          </w:p>
-          <w:p>
-            <w:r>
-              <w:rPr>
-                <w:rFonts w:cstheme="minorHAnsi"/>
-              </w:rPr>
-              <w:t>4</w:t>
-            </w:r>
-            <w:r>
+              <w:t xml:space="preserve">A site </w:t>
+            </w:r>
+            <w:proofErr w:type="spellStart"/>
+            <w:r>
+              <w:rPr>
+                <w:rFonts w:cstheme="minorHAnsi"/>
+              </w:rPr>
+              <w:t>admin</w:t>
+            </w:r>
+            <w:proofErr w:type="spellEnd"/>
+            <w:r>
+              <w:rPr>
+                <w:rFonts w:cstheme="minorHAnsi"/>
+              </w:rPr>
               <w:t xml:space="preserve"> </w:t>
             </w:r>
+            <w:proofErr w:type="spellStart"/>
+            <w:r>
+              <w:rPr>
+                <w:rFonts w:cstheme="minorHAnsi"/>
+              </w:rPr>
+              <w:t>click</w:t>
+            </w:r>
+            <w:proofErr w:type="spellEnd"/>
+            <w:r>
+              <w:rPr>
+                <w:rFonts w:cstheme="minorHAnsi"/>
+              </w:rPr>
+              <w:t xml:space="preserve"> “</w:t>
+            </w:r>
+            <w:proofErr w:type="spellStart"/>
+            <w:r>
+              <w:rPr>
+                <w:rFonts w:cstheme="minorHAnsi"/>
+              </w:rPr>
+              <w:t>edit</w:t>
+            </w:r>
+            <w:proofErr w:type="spellEnd"/>
+            <w:r>
+              <w:rPr>
+                <w:rFonts w:cstheme="minorHAnsi"/>
+              </w:rPr>
+              <w:t xml:space="preserve"> </w:t>
+            </w:r>
+            <w:proofErr w:type="spellStart"/>
+            <w:r>
+              <w:rPr>
+                <w:rFonts w:cstheme="minorHAnsi"/>
+              </w:rPr>
+              <w:t>pages</w:t>
+            </w:r>
+            <w:proofErr w:type="spellEnd"/>
+            <w:r>
+              <w:rPr>
+                <w:rFonts w:cstheme="minorHAnsi"/>
+              </w:rPr>
+              <w:t xml:space="preserve">” </w:t>
+            </w:r>
+            <w:proofErr w:type="spellStart"/>
+            <w:r>
+              <w:rPr>
+                <w:rFonts w:cstheme="minorHAnsi"/>
+              </w:rPr>
+              <w:t>button</w:t>
+            </w:r>
+            <w:proofErr w:type="spellEnd"/>
+            <w:r>
+              <w:rPr>
+                <w:rFonts w:cstheme="minorHAnsi"/>
+              </w:rPr>
+              <w:t xml:space="preserve"> on </w:t>
+            </w:r>
+            <w:proofErr w:type="spellStart"/>
+            <w:r>
+              <w:rPr>
+                <w:rFonts w:cstheme="minorHAnsi"/>
+              </w:rPr>
+              <w:t>admin</w:t>
+            </w:r>
+            <w:proofErr w:type="spellEnd"/>
+            <w:r>
+              <w:rPr>
+                <w:rFonts w:cstheme="minorHAnsi"/>
+              </w:rPr>
+              <w:t xml:space="preserve"> panel.</w:t>
+            </w:r>
+          </w:p>
+          <w:p>
+            <w:pPr>
+              <w:rPr>
+                <w:rFonts w:cstheme="minorHAnsi"/>
+              </w:rPr>
+            </w:pPr>
+            <w:r>
+              <w:rPr>
+                <w:rFonts w:cstheme="minorHAnsi"/>
+              </w:rPr>
+              <w:t xml:space="preserve">2- The </w:t>
+            </w:r>
+            <w:proofErr w:type="spellStart"/>
+            <w:r>
+              <w:rPr>
+                <w:rFonts w:cstheme="minorHAnsi"/>
+              </w:rPr>
+              <w:t>admin</w:t>
+            </w:r>
+            <w:proofErr w:type="spellEnd"/>
+            <w:r>
+              <w:rPr>
+                <w:rFonts w:cstheme="minorHAnsi"/>
+              </w:rPr>
+              <w:t xml:space="preserve"> </w:t>
+            </w:r>
+            <w:proofErr w:type="spellStart"/>
+            <w:r>
+              <w:rPr>
+                <w:rFonts w:cstheme="minorHAnsi"/>
+              </w:rPr>
+              <w:t>choose</w:t>
+            </w:r>
+            <w:proofErr w:type="spellEnd"/>
+            <w:r>
+              <w:rPr>
+                <w:rFonts w:cstheme="minorHAnsi"/>
+              </w:rPr>
+              <w:t xml:space="preserve"> a </w:t>
+            </w:r>
+            <w:proofErr w:type="spellStart"/>
+            <w:r>
+              <w:rPr>
+                <w:rFonts w:cstheme="minorHAnsi"/>
+              </w:rPr>
+              <w:t>page</w:t>
+            </w:r>
+            <w:proofErr w:type="spellEnd"/>
+            <w:r>
+              <w:rPr>
+                <w:rFonts w:cstheme="minorHAnsi"/>
+              </w:rPr>
+              <w:t xml:space="preserve"> </w:t>
+            </w:r>
+            <w:r>
+              <w:rPr>
+                <w:rFonts w:cstheme="minorHAnsi"/>
+              </w:rPr>
+              <w:t>that he/</w:t>
+            </w:r>
+            <w:proofErr w:type="spellStart"/>
+            <w:r>
+              <w:rPr>
+                <w:rFonts w:cstheme="minorHAnsi"/>
+              </w:rPr>
+              <w:t>she</w:t>
+            </w:r>
+            <w:proofErr w:type="spellEnd"/>
+            <w:r>
+              <w:rPr>
+                <w:rFonts w:cstheme="minorHAnsi"/>
+              </w:rPr>
+              <w:t xml:space="preserve"> </w:t>
+            </w:r>
+            <w:proofErr w:type="spellStart"/>
+            <w:r>
+              <w:rPr>
+                <w:rFonts w:cstheme="minorHAnsi"/>
+              </w:rPr>
+              <w:t>wants</w:t>
+            </w:r>
+            <w:proofErr w:type="spellEnd"/>
+            <w:r>
+              <w:rPr>
+                <w:rFonts w:cstheme="minorHAnsi"/>
+              </w:rPr>
+              <w:t xml:space="preserve"> to </w:t>
+            </w:r>
+            <w:proofErr w:type="spellStart"/>
+            <w:r>
+              <w:rPr>
+                <w:rFonts w:cstheme="minorHAnsi"/>
+              </w:rPr>
+              <w:t>edit</w:t>
+            </w:r>
+            <w:proofErr w:type="spellEnd"/>
+            <w:r>
+              <w:rPr>
+                <w:rFonts w:cstheme="minorHAnsi"/>
+              </w:rPr>
+              <w:t>.</w:t>
+            </w:r>
+          </w:p>
+          <w:p>
+            <w:r>
+              <w:rPr>
+                <w:rFonts w:cstheme="minorHAnsi"/>
+              </w:rPr>
+              <w:t>3</w:t>
+            </w:r>
+            <w:bookmarkStart w:id="0" w:name="_GoBack"/>
+            <w:bookmarkEnd w:id="0"/>
             <w:r>
               <w:t>- T</w:t>
             </w:r>
             <w:r>
-              <w:t>he site admin can redesign website, add new event, add new drink, add new menu ,</w:t>
-            </w:r>
-            <w:r>
-              <w:t xml:space="preserve"> edit all site content.</w:t>
+              <w:t xml:space="preserve">he </w:t>
+            </w:r>
+            <w:proofErr w:type="spellStart"/>
+            <w:proofErr w:type="gramStart"/>
+            <w:r>
+              <w:t>admin</w:t>
+            </w:r>
+            <w:proofErr w:type="spellEnd"/>
+            <w:r>
+              <w:t xml:space="preserve"> </w:t>
+            </w:r>
+            <w:r>
+              <w:t xml:space="preserve"> </w:t>
+            </w:r>
+            <w:proofErr w:type="spellStart"/>
+            <w:r>
+              <w:t>redesigns</w:t>
+            </w:r>
+            <w:proofErr w:type="spellEnd"/>
+            <w:proofErr w:type="gramEnd"/>
+            <w:r>
+              <w:t xml:space="preserve">, </w:t>
+            </w:r>
+            <w:proofErr w:type="spellStart"/>
+            <w:r>
+              <w:t>deletes</w:t>
+            </w:r>
+            <w:proofErr w:type="spellEnd"/>
+            <w:r>
+              <w:t xml:space="preserve"> the web </w:t>
+            </w:r>
+            <w:proofErr w:type="spellStart"/>
+            <w:r>
+              <w:t>page</w:t>
+            </w:r>
+            <w:proofErr w:type="spellEnd"/>
+            <w:r>
+              <w:t xml:space="preserve">, </w:t>
+            </w:r>
+            <w:proofErr w:type="spellStart"/>
+            <w:r>
+              <w:t>add</w:t>
+            </w:r>
+            <w:proofErr w:type="spellEnd"/>
+            <w:r>
+              <w:t xml:space="preserve"> new </w:t>
+            </w:r>
+            <w:proofErr w:type="spellStart"/>
+            <w:r>
+              <w:t>button</w:t>
+            </w:r>
+            <w:proofErr w:type="spellEnd"/>
+            <w:r>
+              <w:t xml:space="preserve"> </w:t>
+            </w:r>
+            <w:proofErr w:type="spellStart"/>
+            <w:r>
+              <w:t>or</w:t>
+            </w:r>
+            <w:proofErr w:type="spellEnd"/>
+            <w:r>
+              <w:t xml:space="preserve"> new </w:t>
+            </w:r>
+            <w:proofErr w:type="spellStart"/>
+            <w:r>
+              <w:t>content</w:t>
+            </w:r>
+            <w:proofErr w:type="spellEnd"/>
+            <w:r>
+              <w:t xml:space="preserve">, </w:t>
+            </w:r>
+            <w:proofErr w:type="spellStart"/>
+            <w:r>
+              <w:t>changes</w:t>
+            </w:r>
+            <w:proofErr w:type="spellEnd"/>
+            <w:r>
+              <w:t xml:space="preserve"> </w:t>
+            </w:r>
+            <w:proofErr w:type="spellStart"/>
+            <w:r>
+              <w:t>all</w:t>
+            </w:r>
+            <w:proofErr w:type="spellEnd"/>
+            <w:r>
+              <w:t xml:space="preserve"> </w:t>
+            </w:r>
+            <w:r>
+              <w:t xml:space="preserve">of the web </w:t>
+            </w:r>
+            <w:proofErr w:type="spellStart"/>
+            <w:r>
+              <w:t>page</w:t>
+            </w:r>
+            <w:proofErr w:type="spellEnd"/>
+            <w:r>
+              <w:t xml:space="preserve"> </w:t>
+            </w:r>
+            <w:proofErr w:type="spellStart"/>
+            <w:r>
+              <w:t>content</w:t>
+            </w:r>
+            <w:r>
+              <w:t>s</w:t>
+            </w:r>
+            <w:proofErr w:type="spellEnd"/>
+            <w:r>
+              <w:t>.</w:t>
             </w:r>
           </w:p>
           <w:p>
@@ -2767,6 +3548,95 @@
     </w:lvl>
   </w:abstractNum>
   <w:abstractNum w:abstractNumId="1" w15:restartNumberingAfterBreak="0">
+    <w:nsid w:val="05C21C67"/>
+    <w:multiLevelType w:val="hybridMultilevel"/>
+    <w:tmpl w:val="AAA2B362"/>
+    <w:lvl w:ilvl="0" w:tplc="BD90F6F4">
+      <w:start w:val="1"/>
+      <w:numFmt w:val="decimal"/>
+      <w:lvlText w:val="%1-"/>
+      <w:lvlJc w:val="left"/>
+      <w:pPr>
+        <w:ind w:left="720" w:hanging="360"/>
+      </w:pPr>
+      <w:rPr>
+        <w:rFonts w:hint="default"/>
+      </w:rPr>
+    </w:lvl>
+    <w:lvl w:ilvl="1" w:tplc="041F0019" w:tentative="1">
+      <w:start w:val="1"/>
+      <w:numFmt w:val="lowerLetter"/>
+      <w:lvlText w:val="%2."/>
+      <w:lvlJc w:val="left"/>
+      <w:pPr>
+        <w:ind w:left="1440" w:hanging="360"/>
+      </w:pPr>
+    </w:lvl>
+    <w:lvl w:ilvl="2" w:tplc="041F001B" w:tentative="1">
+      <w:start w:val="1"/>
+      <w:numFmt w:val="lowerRoman"/>
+      <w:lvlText w:val="%3."/>
+      <w:lvlJc w:val="right"/>
+      <w:pPr>
+        <w:ind w:left="2160" w:hanging="180"/>
+      </w:pPr>
+    </w:lvl>
+    <w:lvl w:ilvl="3" w:tplc="041F000F" w:tentative="1">
+      <w:start w:val="1"/>
+      <w:numFmt w:val="decimal"/>
+      <w:lvlText w:val="%4."/>
+      <w:lvlJc w:val="left"/>
+      <w:pPr>
+        <w:ind w:left="2880" w:hanging="360"/>
+      </w:pPr>
+    </w:lvl>
+    <w:lvl w:ilvl="4" w:tplc="041F0019" w:tentative="1">
+      <w:start w:val="1"/>
+      <w:numFmt w:val="lowerLetter"/>
+      <w:lvlText w:val="%5."/>
+      <w:lvlJc w:val="left"/>
+      <w:pPr>
+        <w:ind w:left="3600" w:hanging="360"/>
+      </w:pPr>
+    </w:lvl>
+    <w:lvl w:ilvl="5" w:tplc="041F001B" w:tentative="1">
+      <w:start w:val="1"/>
+      <w:numFmt w:val="lowerRoman"/>
+      <w:lvlText w:val="%6."/>
+      <w:lvlJc w:val="right"/>
+      <w:pPr>
+        <w:ind w:left="4320" w:hanging="180"/>
+      </w:pPr>
+    </w:lvl>
+    <w:lvl w:ilvl="6" w:tplc="041F000F" w:tentative="1">
+      <w:start w:val="1"/>
+      <w:numFmt w:val="decimal"/>
+      <w:lvlText w:val="%7."/>
+      <w:lvlJc w:val="left"/>
+      <w:pPr>
+        <w:ind w:left="5040" w:hanging="360"/>
+      </w:pPr>
+    </w:lvl>
+    <w:lvl w:ilvl="7" w:tplc="041F0019" w:tentative="1">
+      <w:start w:val="1"/>
+      <w:numFmt w:val="lowerLetter"/>
+      <w:lvlText w:val="%8."/>
+      <w:lvlJc w:val="left"/>
+      <w:pPr>
+        <w:ind w:left="5760" w:hanging="360"/>
+      </w:pPr>
+    </w:lvl>
+    <w:lvl w:ilvl="8" w:tplc="041F001B" w:tentative="1">
+      <w:start w:val="1"/>
+      <w:numFmt w:val="lowerRoman"/>
+      <w:lvlText w:val="%9."/>
+      <w:lvlJc w:val="right"/>
+      <w:pPr>
+        <w:ind w:left="6480" w:hanging="180"/>
+      </w:pPr>
+    </w:lvl>
+  </w:abstractNum>
+  <w:abstractNum w:abstractNumId="2" w15:restartNumberingAfterBreak="0">
     <w:nsid w:val="180B1752"/>
     <w:multiLevelType w:val="hybridMultilevel"/>
     <w:tmpl w:val="5CDE1786"/>
@@ -2855,7 +3725,7 @@
       </w:pPr>
     </w:lvl>
   </w:abstractNum>
-  <w:abstractNum w:abstractNumId="2" w15:restartNumberingAfterBreak="0">
+  <w:abstractNum w:abstractNumId="3" w15:restartNumberingAfterBreak="0">
     <w:nsid w:val="312F1B0B"/>
     <w:multiLevelType w:val="hybridMultilevel"/>
     <w:tmpl w:val="9A36AF68"/>
@@ -2944,7 +3814,7 @@
       </w:pPr>
     </w:lvl>
   </w:abstractNum>
-  <w:abstractNum w:abstractNumId="3" w15:restartNumberingAfterBreak="0">
+  <w:abstractNum w:abstractNumId="4" w15:restartNumberingAfterBreak="0">
     <w:nsid w:val="31BC404F"/>
     <w:multiLevelType w:val="hybridMultilevel"/>
     <w:tmpl w:val="6660FD60"/>
@@ -3033,7 +3903,7 @@
       </w:pPr>
     </w:lvl>
   </w:abstractNum>
-  <w:abstractNum w:abstractNumId="4" w15:restartNumberingAfterBreak="0">
+  <w:abstractNum w:abstractNumId="5" w15:restartNumberingAfterBreak="0">
     <w:nsid w:val="36965419"/>
     <w:multiLevelType w:val="hybridMultilevel"/>
     <w:tmpl w:val="D40A3048"/>
@@ -3122,7 +3992,7 @@
       </w:pPr>
     </w:lvl>
   </w:abstractNum>
-  <w:abstractNum w:abstractNumId="5" w15:restartNumberingAfterBreak="0">
+  <w:abstractNum w:abstractNumId="6" w15:restartNumberingAfterBreak="0">
     <w:nsid w:val="36A1098D"/>
     <w:multiLevelType w:val="hybridMultilevel"/>
     <w:tmpl w:val="4052FF0A"/>
@@ -3208,7 +4078,7 @@
       </w:pPr>
     </w:lvl>
   </w:abstractNum>
-  <w:abstractNum w:abstractNumId="6" w15:restartNumberingAfterBreak="0">
+  <w:abstractNum w:abstractNumId="7" w15:restartNumberingAfterBreak="0">
     <w:nsid w:val="36CE3E83"/>
     <w:multiLevelType w:val="multilevel"/>
     <w:tmpl w:val="C0400B84"/>
@@ -3357,7 +4227,7 @@
       </w:rPr>
     </w:lvl>
   </w:abstractNum>
-  <w:abstractNum w:abstractNumId="7" w15:restartNumberingAfterBreak="0">
+  <w:abstractNum w:abstractNumId="8" w15:restartNumberingAfterBreak="0">
     <w:nsid w:val="46672A06"/>
     <w:multiLevelType w:val="hybridMultilevel"/>
     <w:tmpl w:val="251E6E66"/>
@@ -3446,7 +4316,7 @@
       </w:pPr>
     </w:lvl>
   </w:abstractNum>
-  <w:abstractNum w:abstractNumId="8" w15:restartNumberingAfterBreak="0">
+  <w:abstractNum w:abstractNumId="9" w15:restartNumberingAfterBreak="0">
     <w:nsid w:val="49870F88"/>
     <w:multiLevelType w:val="hybridMultilevel"/>
     <w:tmpl w:val="010A192E"/>
@@ -3532,7 +4402,7 @@
       </w:pPr>
     </w:lvl>
   </w:abstractNum>
-  <w:abstractNum w:abstractNumId="9" w15:restartNumberingAfterBreak="0">
+  <w:abstractNum w:abstractNumId="10" w15:restartNumberingAfterBreak="0">
     <w:nsid w:val="4B62245E"/>
     <w:multiLevelType w:val="hybridMultilevel"/>
     <w:tmpl w:val="3AE4C79E"/>
@@ -3621,7 +4491,7 @@
       </w:pPr>
     </w:lvl>
   </w:abstractNum>
-  <w:abstractNum w:abstractNumId="10" w15:restartNumberingAfterBreak="0">
+  <w:abstractNum w:abstractNumId="11" w15:restartNumberingAfterBreak="0">
     <w:nsid w:val="56A82C7A"/>
     <w:multiLevelType w:val="hybridMultilevel"/>
     <w:tmpl w:val="7ABC0164"/>
@@ -3710,7 +4580,7 @@
       </w:pPr>
     </w:lvl>
   </w:abstractNum>
-  <w:abstractNum w:abstractNumId="11" w15:restartNumberingAfterBreak="0">
+  <w:abstractNum w:abstractNumId="12" w15:restartNumberingAfterBreak="0">
     <w:nsid w:val="57831087"/>
     <w:multiLevelType w:val="multilevel"/>
     <w:tmpl w:val="816C851C"/>
@@ -3859,7 +4729,7 @@
       </w:rPr>
     </w:lvl>
   </w:abstractNum>
-  <w:abstractNum w:abstractNumId="12" w15:restartNumberingAfterBreak="0">
+  <w:abstractNum w:abstractNumId="13" w15:restartNumberingAfterBreak="0">
     <w:nsid w:val="59362C00"/>
     <w:multiLevelType w:val="hybridMultilevel"/>
     <w:tmpl w:val="7D2A1888"/>
@@ -3972,7 +4842,7 @@
       </w:rPr>
     </w:lvl>
   </w:abstractNum>
-  <w:abstractNum w:abstractNumId="13" w15:restartNumberingAfterBreak="0">
+  <w:abstractNum w:abstractNumId="14" w15:restartNumberingAfterBreak="0">
     <w:nsid w:val="6149054E"/>
     <w:multiLevelType w:val="hybridMultilevel"/>
     <w:tmpl w:val="7CEE1EAA"/>
@@ -4061,7 +4931,7 @@
       </w:pPr>
     </w:lvl>
   </w:abstractNum>
-  <w:abstractNum w:abstractNumId="14" w15:restartNumberingAfterBreak="0">
+  <w:abstractNum w:abstractNumId="15" w15:restartNumberingAfterBreak="0">
     <w:nsid w:val="694431F4"/>
     <w:multiLevelType w:val="hybridMultilevel"/>
     <w:tmpl w:val="4120CB50"/>
@@ -4150,7 +5020,7 @@
       </w:pPr>
     </w:lvl>
   </w:abstractNum>
-  <w:abstractNum w:abstractNumId="15" w15:restartNumberingAfterBreak="0">
+  <w:abstractNum w:abstractNumId="16" w15:restartNumberingAfterBreak="0">
     <w:nsid w:val="72143887"/>
     <w:multiLevelType w:val="hybridMultilevel"/>
     <w:tmpl w:val="18EEEB32"/>
@@ -4263,7 +5133,7 @@
       </w:rPr>
     </w:lvl>
   </w:abstractNum>
-  <w:abstractNum w:abstractNumId="16" w15:restartNumberingAfterBreak="0">
+  <w:abstractNum w:abstractNumId="17" w15:restartNumberingAfterBreak="0">
     <w:nsid w:val="7AEA485E"/>
     <w:multiLevelType w:val="hybridMultilevel"/>
     <w:tmpl w:val="34003768"/>
@@ -4353,54 +5223,57 @@
     </w:lvl>
   </w:abstractNum>
   <w:num w:numId="1">
-    <w:abstractNumId w:val="5"/>
+    <w:abstractNumId w:val="6"/>
   </w:num>
   <w:num w:numId="2">
-    <w:abstractNumId w:val="6"/>
+    <w:abstractNumId w:val="7"/>
   </w:num>
   <w:num w:numId="3">
-    <w:abstractNumId w:val="11"/>
+    <w:abstractNumId w:val="12"/>
   </w:num>
   <w:num w:numId="4">
-    <w:abstractNumId w:val="12"/>
+    <w:abstractNumId w:val="13"/>
   </w:num>
   <w:num w:numId="5">
-    <w:abstractNumId w:val="15"/>
+    <w:abstractNumId w:val="16"/>
   </w:num>
   <w:num w:numId="6">
+    <w:abstractNumId w:val="9"/>
+  </w:num>
+  <w:num w:numId="7">
     <w:abstractNumId w:val="8"/>
   </w:num>
-  <w:num w:numId="7">
-    <w:abstractNumId w:val="7"/>
-  </w:num>
   <w:num w:numId="8">
-    <w:abstractNumId w:val="9"/>
+    <w:abstractNumId w:val="10"/>
   </w:num>
   <w:num w:numId="9">
-    <w:abstractNumId w:val="2"/>
+    <w:abstractNumId w:val="3"/>
   </w:num>
   <w:num w:numId="10">
     <w:abstractNumId w:val="0"/>
   </w:num>
   <w:num w:numId="11">
+    <w:abstractNumId w:val="5"/>
+  </w:num>
+  <w:num w:numId="12">
+    <w:abstractNumId w:val="17"/>
+  </w:num>
+  <w:num w:numId="13">
+    <w:abstractNumId w:val="15"/>
+  </w:num>
+  <w:num w:numId="14">
+    <w:abstractNumId w:val="14"/>
+  </w:num>
+  <w:num w:numId="15">
     <w:abstractNumId w:val="4"/>
   </w:num>
-  <w:num w:numId="12">
-    <w:abstractNumId w:val="16"/>
-  </w:num>
-  <w:num w:numId="13">
-    <w:abstractNumId w:val="14"/>
-  </w:num>
-  <w:num w:numId="14">
-    <w:abstractNumId w:val="13"/>
-  </w:num>
-  <w:num w:numId="15">
-    <w:abstractNumId w:val="3"/>
-  </w:num>
   <w:num w:numId="16">
-    <w:abstractNumId w:val="10"/>
+    <w:abstractNumId w:val="11"/>
   </w:num>
   <w:num w:numId="17">
+    <w:abstractNumId w:val="2"/>
+  </w:num>
+  <w:num w:numId="18">
     <w:abstractNumId w:val="1"/>
   </w:num>
 </w:numbering>
